--- a/Section03/CNEStation/TTS/CNEStation.docx
+++ b/Section03/CNEStation/TTS/CNEStation.docx
@@ -1583,16 +1583,11 @@
         <w:t>. P</w:t>
       </w:r>
       <w:r>
-        <w:t xml:space="preserve">ara este ejemplo, la fecha de </w:t>
-      </w:r>
-      <w:proofErr w:type="gramStart"/>
-      <w:r>
-        <w:t>corte</w:t>
-      </w:r>
-      <w:r>
-        <w:t>,</w:t>
-      </w:r>
-      <w:proofErr w:type="gramEnd"/>
+        <w:t>ara este ejemplo, la fecha de corte</w:t>
+      </w:r>
+      <w:r>
+        <w:t>,</w:t>
+      </w:r>
       <w:r>
         <w:t xml:space="preserve"> corresponde al último día del año inmediatamente anterior</w:t>
       </w:r>
@@ -2144,13 +2139,8 @@
       <w:r>
         <w:t xml:space="preserve"> </w:t>
       </w:r>
-      <w:proofErr w:type="gramStart"/>
-      <w:r>
-        <w:t>Podrá</w:t>
-      </w:r>
-      <w:proofErr w:type="gramEnd"/>
-      <w:r>
-        <w:t xml:space="preserve"> observar que, para las categorías indicadas, se obtienen 325 estaciones.</w:t>
+      <w:r>
+        <w:t>Podrá observar que, para las categorías indicadas, se obtienen 325 estaciones.</w:t>
       </w:r>
     </w:p>
     <w:p/>
@@ -2410,6 +2400,9 @@
     <w:p>
       <w:r>
         <w:t>Como observa, existen dentro y alrededor de la zona de estudio, tan solo 42 estaciones con longitudes hipotéticas de registro superiores a 5 años, de las cuales 19 tienen longitudes por encima de la media.</w:t>
+      </w:r>
+      <w:r>
+        <w:t xml:space="preserve"> </w:t>
       </w:r>
     </w:p>
     <w:p/>
